--- a/99188.docx
+++ b/99188.docx
@@ -28,8 +28,8 @@
         <w:rPr>
           <w:rFonts w:ascii="標楷體" w:eastAsia="標楷體" w:hAnsi="標楷體" w:hint="eastAsia"/>
           <w:b w:val="0"/>
-          <w:sz w:val="28"/>
-          <w:szCs w:val="28"/>
+          <w:sz w:val="40"/>
+          <w:szCs w:val="40"/>
         </w:rPr>
         <w:t>（假執行</w:t>
       </w:r>
@@ -37,8 +37,8 @@
         <w:rPr>
           <w:rFonts w:ascii="標楷體" w:eastAsia="標楷體" w:hAnsi="標楷體" w:hint="eastAsia"/>
           <w:b w:val="0"/>
-          <w:sz w:val="28"/>
-          <w:szCs w:val="28"/>
+          <w:sz w:val="40"/>
+          <w:szCs w:val="40"/>
         </w:rPr>
         <w:t>）</w:t>
       </w:r>
@@ -6296,6 +6296,86 @@
           </w:p>
         </w:tc>
       </w:tr>
+      <w:tr>
+        <w:tc>
+          <w:tcPr>
+            <w:tcW w:w="653" w:type="dxa"/>
+          </w:tcPr>
+          <w:p>
+            <w:pPr>
+              <w:pStyle w:val="ab"/>
+              <w:spacing w:line="480" w:lineRule="exact"/>
+              <w:rPr>
+                <w:rFonts w:ascii="標楷體" w:eastAsia="標楷體" w:hAnsi="標楷體"/>
+                <w:b w:val="0"/>
+                <w:sz w:val="20"/>
+                <w:szCs w:val="20"/>
+              </w:rPr>
+            </w:pPr>
+            <w:r>
+              <w:rPr>
+                <w:rFonts w:ascii="標楷體" w:eastAsia="標楷體" w:hAnsi="標楷體" w:hint="eastAsia"/>
+                <w:b w:val="0"/>
+                <w:sz w:val="20"/>
+                <w:szCs w:val="20"/>
+              </w:rPr>
+              <w:t>3</w:t>
+            </w:r>
+          </w:p>
+        </w:tc>
+        <w:tc>
+          <w:tcPr>
+            <w:tcW w:w="3118" w:type="dxa"/>
+          </w:tcPr>
+          <w:p>
+            <w:pPr>
+              <w:pStyle w:val="ab"/>
+              <w:spacing w:line="480" w:lineRule="exact"/>
+              <w:rPr>
+                <w:rFonts w:ascii="標楷體" w:eastAsia="標楷體" w:hAnsi="標楷體"/>
+                <w:b w:val="0"/>
+                <w:sz w:val="20"/>
+                <w:szCs w:val="20"/>
+              </w:rPr>
+            </w:pPr>
+            <w:r>
+              <w:rPr>
+                <w:rFonts w:ascii="標楷體" w:eastAsia="標楷體" w:hAnsi="標楷體" w:hint="eastAsia"/>
+                <w:b w:val="0"/>
+                <w:sz w:val="20"/>
+                <w:szCs w:val="20"/>
+              </w:rPr>
+              <w:t>彰化商業銀行</w:t>
+            </w:r>
+          </w:p>
+        </w:tc>
+        <w:tc>
+          <w:tcPr>
+            <w:tcW w:w="4075" w:type="dxa"/>
+          </w:tcPr>
+          <w:p>
+            <w:pPr>
+              <w:pStyle w:val="ab"/>
+              <w:spacing w:line="480" w:lineRule="exact"/>
+              <w:rPr>
+                <w:rFonts w:ascii="標楷體" w:eastAsia="標楷體" w:hAnsi="標楷體"/>
+                <w:b w:val="0"/>
+                <w:sz w:val="20"/>
+                <w:szCs w:val="20"/>
+              </w:rPr>
+            </w:pPr>
+            <w:r>
+              <w:rPr>
+                <w:rFonts w:ascii="標楷體" w:eastAsia="標楷體" w:hAnsi="標楷體" w:hint="eastAsia"/>
+                <w:b w:val="0"/>
+                <w:sz w:val="20"/>
+                <w:szCs w:val="20"/>
+              </w:rPr>
+              <w:t>台北市中山區中山北路二段57號</w:t>
+            </w:r>
+          </w:p>
+        </w:tc>
+      </w:tr>
     </w:tbl>
     <w:p>
       <w:pPr>
@@ -6700,7 +6780,17 @@
                 <w:sz w:val="20"/>
                 <w:szCs w:val="20"/>
               </w:rPr>
-              <w:t>土地</w:t>
+              <w:t>土</w:t>
+            </w:r>
+            <w:r>
+              <w:rPr>
+                <w:rFonts w:ascii="標楷體" w:eastAsia="標楷體" w:hAnsi="標楷體" w:hint="eastAsia"/>
+                <w:b w:val="0"/>
+                <w:sz w:val="20"/>
+                <w:szCs w:val="20"/>
+              </w:rPr>
+              <w:lastRenderedPageBreak/>
+              <w:t>地</w:t>
             </w:r>
           </w:p>
         </w:tc>
@@ -6726,6 +6816,7 @@
                 <w:sz w:val="20"/>
                 <w:szCs w:val="20"/>
               </w:rPr>
+              <w:lastRenderedPageBreak/>
               <w:t>嘉義縣民雄鄉東湖段1011號</w:t>
             </w:r>
           </w:p>
@@ -7470,7 +7561,303 @@
       <w:pPr>
         <w:pStyle w:val="ab"/>
         <w:spacing w:line="480" w:lineRule="exact"/>
-        <w:ind w:left="1440"/>
+        <w:rPr>
+          <w:rFonts w:ascii="標楷體" w:eastAsia="標楷體" w:hAnsi="標楷體"/>
+          <w:b w:val="0"/>
+          <w:sz w:val="28"/>
+        </w:rPr>
+      </w:pPr>
+    </w:p>
+    <w:p>
+      <w:pPr>
+        <w:pStyle w:val="ab"/>
+        <w:numPr>
+          <w:ilvl w:val="0"/>
+          <w:numId w:val="13"/>
+        </w:numPr>
+        <w:spacing w:line="480" w:lineRule="exact"/>
+        <w:rPr>
+          <w:rFonts w:ascii="標楷體" w:eastAsia="標楷體" w:hAnsi="標楷體"/>
+          <w:b w:val="0"/>
+          <w:sz w:val="28"/>
+        </w:rPr>
+      </w:pPr>
+      <w:r>
+        <w:rPr>
+          <w:rFonts w:ascii="標楷體" w:eastAsia="標楷體" w:hAnsi="標楷體" w:hint="eastAsia"/>
+          <w:b w:val="0"/>
+          <w:sz w:val="28"/>
+        </w:rPr>
+        <w:t>金融機構存款</w:t>
+      </w:r>
+    </w:p>
+    <w:tbl>
+      <w:tblPr>
+        <w:tblStyle w:val="ac"/>
+        <w:tblW w:w="0" w:type="auto"/>
+        <w:tblInd w:w="1440" w:type="dxa"/>
+        <w:tblLook w:val="04A0"/>
+      </w:tblPr>
+      <w:tblGrid>
+        <w:gridCol w:w="653"/>
+        <w:gridCol w:w="3118"/>
+        <w:gridCol w:w="4075"/>
+      </w:tblGrid>
+      <w:tr>
+        <w:tc>
+          <w:tcPr>
+            <w:tcW w:w="653" w:type="dxa"/>
+          </w:tcPr>
+          <w:p>
+            <w:pPr>
+              <w:pStyle w:val="ab"/>
+              <w:spacing w:line="480" w:lineRule="exact"/>
+              <w:rPr>
+                <w:rFonts w:ascii="標楷體" w:eastAsia="標楷體" w:hAnsi="標楷體"/>
+                <w:b w:val="0"/>
+                <w:sz w:val="20"/>
+                <w:szCs w:val="20"/>
+              </w:rPr>
+            </w:pPr>
+            <w:r>
+              <w:rPr>
+                <w:rFonts w:ascii="標楷體" w:eastAsia="標楷體" w:hAnsi="標楷體" w:hint="eastAsia"/>
+                <w:b w:val="0"/>
+                <w:sz w:val="20"/>
+                <w:szCs w:val="20"/>
+              </w:rPr>
+              <w:t>標號</w:t>
+            </w:r>
+          </w:p>
+        </w:tc>
+        <w:tc>
+          <w:tcPr>
+            <w:tcW w:w="3118" w:type="dxa"/>
+          </w:tcPr>
+          <w:p>
+            <w:pPr>
+              <w:pStyle w:val="ab"/>
+              <w:spacing w:line="480" w:lineRule="exact"/>
+              <w:rPr>
+                <w:rFonts w:ascii="標楷體" w:eastAsia="標楷體" w:hAnsi="標楷體"/>
+                <w:b w:val="0"/>
+                <w:sz w:val="20"/>
+                <w:szCs w:val="20"/>
+              </w:rPr>
+            </w:pPr>
+            <w:r>
+              <w:rPr>
+                <w:rFonts w:ascii="標楷體" w:eastAsia="標楷體" w:hAnsi="標楷體" w:hint="eastAsia"/>
+                <w:b w:val="0"/>
+                <w:sz w:val="20"/>
+                <w:szCs w:val="20"/>
+              </w:rPr>
+              <w:t>銀行名稱</w:t>
+            </w:r>
+          </w:p>
+        </w:tc>
+        <w:tc>
+          <w:tcPr>
+            <w:tcW w:w="4075" w:type="dxa"/>
+          </w:tcPr>
+          <w:p>
+            <w:pPr>
+              <w:pStyle w:val="ab"/>
+              <w:spacing w:line="480" w:lineRule="exact"/>
+              <w:rPr>
+                <w:rFonts w:ascii="標楷體" w:eastAsia="標楷體" w:hAnsi="標楷體"/>
+                <w:b w:val="0"/>
+                <w:sz w:val="20"/>
+                <w:szCs w:val="20"/>
+              </w:rPr>
+            </w:pPr>
+            <w:r>
+              <w:rPr>
+                <w:rFonts w:ascii="標楷體" w:eastAsia="標楷體" w:hAnsi="標楷體" w:hint="eastAsia"/>
+                <w:b w:val="0"/>
+                <w:sz w:val="20"/>
+                <w:szCs w:val="20"/>
+              </w:rPr>
+              <w:t>地址</w:t>
+            </w:r>
+          </w:p>
+        </w:tc>
+      </w:tr>
+      <w:tr>
+        <w:tc>
+          <w:tcPr>
+            <w:tcW w:w="653" w:type="dxa"/>
+          </w:tcPr>
+          <w:p>
+            <w:pPr>
+              <w:pStyle w:val="ab"/>
+              <w:spacing w:line="480" w:lineRule="exact"/>
+              <w:rPr>
+                <w:rFonts w:ascii="標楷體" w:eastAsia="標楷體" w:hAnsi="標楷體"/>
+                <w:b w:val="0"/>
+                <w:sz w:val="20"/>
+                <w:szCs w:val="20"/>
+              </w:rPr>
+            </w:pPr>
+            <w:r>
+              <w:rPr>
+                <w:rFonts w:ascii="標楷體" w:eastAsia="標楷體" w:hAnsi="標楷體" w:hint="eastAsia"/>
+                <w:b w:val="0"/>
+                <w:sz w:val="20"/>
+                <w:szCs w:val="20"/>
+              </w:rPr>
+              <w:t>1</w:t>
+            </w:r>
+          </w:p>
+        </w:tc>
+        <w:tc>
+          <w:tcPr>
+            <w:tcW w:w="3118" w:type="dxa"/>
+          </w:tcPr>
+          <w:p>
+            <w:pPr>
+              <w:pStyle w:val="ab"/>
+              <w:spacing w:line="480" w:lineRule="exact"/>
+              <w:rPr>
+                <w:rFonts w:ascii="標楷體" w:eastAsia="標楷體" w:hAnsi="標楷體"/>
+                <w:b w:val="0"/>
+                <w:sz w:val="20"/>
+                <w:szCs w:val="20"/>
+              </w:rPr>
+            </w:pPr>
+            <w:r>
+              <w:rPr>
+                <w:rFonts w:ascii="標楷體" w:eastAsia="標楷體" w:hAnsi="標楷體" w:hint="eastAsia"/>
+                <w:b w:val="0"/>
+                <w:sz w:val="20"/>
+                <w:szCs w:val="20"/>
+              </w:rPr>
+              <w:t>台新國際商業銀行股份有限公司(嘉義分公司)</w:t>
+            </w:r>
+          </w:p>
+        </w:tc>
+        <w:tc>
+          <w:tcPr>
+            <w:tcW w:w="4075" w:type="dxa"/>
+          </w:tcPr>
+          <w:p>
+            <w:pPr>
+              <w:pStyle w:val="ab"/>
+              <w:spacing w:line="480" w:lineRule="exact"/>
+              <w:rPr>
+                <w:rFonts w:ascii="標楷體" w:eastAsia="標楷體" w:hAnsi="標楷體"/>
+                <w:b w:val="0"/>
+                <w:sz w:val="20"/>
+                <w:szCs w:val="20"/>
+              </w:rPr>
+            </w:pPr>
+            <w:r>
+              <w:rPr>
+                <w:rFonts w:ascii="標楷體" w:eastAsia="標楷體" w:hAnsi="標楷體"/>
+                <w:b w:val="0"/>
+                <w:sz w:val="20"/>
+                <w:szCs w:val="20"/>
+              </w:rPr>
+              <w:t>嘉義市西區垂楊路620號</w:t>
+            </w:r>
+          </w:p>
+        </w:tc>
+      </w:tr>
+      <w:tr>
+        <w:tc>
+          <w:tcPr>
+            <w:tcW w:w="653" w:type="dxa"/>
+          </w:tcPr>
+          <w:p>
+            <w:pPr>
+              <w:pStyle w:val="ab"/>
+              <w:spacing w:line="480" w:lineRule="exact"/>
+              <w:rPr>
+                <w:rFonts w:ascii="標楷體" w:eastAsia="標楷體" w:hAnsi="標楷體"/>
+                <w:b w:val="0"/>
+                <w:sz w:val="20"/>
+                <w:szCs w:val="20"/>
+              </w:rPr>
+            </w:pPr>
+            <w:r>
+              <w:rPr>
+                <w:rFonts w:ascii="標楷體" w:eastAsia="標楷體" w:hAnsi="標楷體" w:hint="eastAsia"/>
+                <w:b w:val="0"/>
+                <w:sz w:val="20"/>
+                <w:szCs w:val="20"/>
+              </w:rPr>
+              <w:t>2</w:t>
+            </w:r>
+          </w:p>
+        </w:tc>
+        <w:tc>
+          <w:tcPr>
+            <w:tcW w:w="3118" w:type="dxa"/>
+          </w:tcPr>
+          <w:p>
+            <w:pPr>
+              <w:pStyle w:val="ab"/>
+              <w:spacing w:line="480" w:lineRule="exact"/>
+              <w:rPr>
+                <w:rFonts w:ascii="標楷體" w:eastAsia="標楷體" w:hAnsi="標楷體"/>
+                <w:b w:val="0"/>
+                <w:sz w:val="20"/>
+                <w:szCs w:val="20"/>
+              </w:rPr>
+            </w:pPr>
+            <w:r>
+              <w:rPr>
+                <w:rFonts w:ascii="標楷體" w:eastAsia="標楷體" w:hAnsi="標楷體" w:hint="eastAsia"/>
+                <w:b w:val="0"/>
+                <w:sz w:val="20"/>
+                <w:szCs w:val="20"/>
+              </w:rPr>
+              <w:t>中國信託商業銀行股份有限公司(嘉義分公司)</w:t>
+            </w:r>
+          </w:p>
+        </w:tc>
+        <w:tc>
+          <w:tcPr>
+            <w:tcW w:w="4075" w:type="dxa"/>
+          </w:tcPr>
+          <w:p>
+            <w:pPr>
+              <w:pStyle w:val="ab"/>
+              <w:spacing w:line="480" w:lineRule="exact"/>
+              <w:rPr>
+                <w:rFonts w:ascii="標楷體" w:eastAsia="標楷體" w:hAnsi="標楷體"/>
+                <w:b w:val="0"/>
+                <w:sz w:val="20"/>
+                <w:szCs w:val="20"/>
+              </w:rPr>
+            </w:pPr>
+            <w:r>
+              <w:rPr>
+                <w:rFonts w:ascii="Arial" w:hAnsi="Arial" w:cs="Arial"/>
+                <w:color w:val="3C4043"/>
+                <w:sz w:val="20"/>
+                <w:szCs w:val="20"/>
+                <w:shd w:val="clear" w:color="auto" w:fill="FFFFFF"/>
+              </w:rPr>
+              <w:t> </w:t>
+            </w:r>
+            <w:r>
+              <w:rPr>
+                <w:rFonts w:ascii="標楷體" w:eastAsia="標楷體" w:hAnsi="標楷體"/>
+                <w:b w:val="0"/>
+                <w:sz w:val="20"/>
+                <w:szCs w:val="20"/>
+              </w:rPr>
+              <w:t>嘉義市民生北路241號</w:t>
+            </w:r>
+          </w:p>
+        </w:tc>
+      </w:tr>
+    </w:tbl>
+    <w:p>
+      <w:pPr>
+        <w:pStyle w:val="ab"/>
+        <w:spacing w:line="480" w:lineRule="exact"/>
         <w:rPr>
           <w:rFonts w:ascii="標楷體" w:eastAsia="標楷體" w:hAnsi="標楷體"/>
           <w:b w:val="0"/>
@@ -7802,18 +8189,27 @@
         </w:numPr>
         <w:spacing w:line="480" w:lineRule="exact"/>
         <w:rPr>
+          <w:rFonts w:ascii="標楷體" w:eastAsia="標楷體" w:hAnsi="標楷體" w:hint="eastAsia"/>
+          <w:b w:val="0"/>
+          <w:sz w:val="28"/>
+        </w:rPr>
+      </w:pPr>
+      <w:r>
+        <w:rPr>
           <w:rFonts w:ascii="標楷體" w:eastAsia="標楷體" w:hAnsi="標楷體"/>
           <w:b w:val="0"/>
           <w:sz w:val="28"/>
         </w:rPr>
-      </w:pPr>
+        <w:t>如發見債務人財產不足清償本債權時，請求  鈞院依同法第20</w:t>
+      </w:r>
       <w:r>
         <w:rPr>
           <w:rFonts w:ascii="標楷體" w:eastAsia="標楷體" w:hAnsi="標楷體"/>
           <w:b w:val="0"/>
           <w:sz w:val="28"/>
         </w:rPr>
-        <w:t>如發見債務人財產不足清償本債權時，請求  鈞院依同法第20條之規定，傳喚債務人到庭報告財產狀況</w:t>
+        <w:lastRenderedPageBreak/>
+        <w:t>條之規定，傳喚債務人到庭報告財產狀況</w:t>
       </w:r>
       <w:r>
         <w:rPr>
@@ -7823,6 +8219,18 @@
         </w:rPr>
         <w:t>。</w:t>
       </w:r>
+    </w:p>
+    <w:p>
+      <w:pPr>
+        <w:pStyle w:val="ab"/>
+        <w:spacing w:line="480" w:lineRule="exact"/>
+        <w:ind w:left="960"/>
+        <w:rPr>
+          <w:rFonts w:ascii="標楷體" w:eastAsia="標楷體" w:hAnsi="標楷體"/>
+          <w:b w:val="0"/>
+          <w:sz w:val="28"/>
+        </w:rPr>
+      </w:pPr>
     </w:p>
     <w:p>
       <w:pPr>
@@ -7853,84 +8261,112 @@
         <w:spacing w:line="480" w:lineRule="exact"/>
         <w:ind w:left="480"/>
         <w:rPr>
+          <w:rFonts w:ascii="標楷體" w:eastAsia="標楷體" w:hAnsi="標楷體" w:hint="eastAsia"/>
+          <w:b w:val="0"/>
+          <w:sz w:val="28"/>
+        </w:rPr>
+      </w:pPr>
+      <w:r>
+        <w:rPr>
+          <w:rFonts w:ascii="標楷體" w:eastAsia="標楷體" w:hAnsi="標楷體" w:hint="eastAsia"/>
+          <w:b w:val="0"/>
+          <w:sz w:val="28"/>
+        </w:rPr>
+        <w:t>債權人與債務人間因</w:t>
+      </w:r>
+      <w:r>
+        <w:rPr>
+          <w:rFonts w:ascii="標楷體" w:eastAsia="標楷體" w:hAnsi="標楷體" w:hint="eastAsia"/>
+          <w:b w:val="0"/>
+          <w:sz w:val="28"/>
+          <w:u w:val="single"/>
+        </w:rPr>
+        <w:t>侵權行為損害賠償</w:t>
+      </w:r>
+      <w:r>
+        <w:rPr>
+          <w:rFonts w:ascii="標楷體" w:eastAsia="標楷體" w:hAnsi="標楷體" w:hint="eastAsia"/>
+          <w:b w:val="0"/>
+          <w:sz w:val="28"/>
+        </w:rPr>
+        <w:t>事件，經依法取得前揭所示之執行名義在案。茲因債務</w:t>
+      </w:r>
+      <w:r>
+        <w:rPr>
+          <w:rFonts w:ascii="標楷體" w:eastAsia="標楷體" w:hAnsi="標楷體" w:hint="eastAsia"/>
+          <w:b w:val="0"/>
+          <w:sz w:val="28"/>
+        </w:rPr>
+        <w:t>人迄未賠償債權人</w:t>
+      </w:r>
+      <w:r>
+        <w:rPr>
+          <w:rFonts w:ascii="標楷體" w:eastAsia="標楷體" w:hAnsi="標楷體" w:hint="eastAsia"/>
+          <w:b w:val="0"/>
+          <w:sz w:val="28"/>
+        </w:rPr>
+        <w:t>或以另提上訴</w:t>
+      </w:r>
+      <w:r>
+        <w:rPr>
+          <w:rFonts w:ascii="標楷體" w:eastAsia="標楷體" w:hAnsi="標楷體" w:hint="eastAsia"/>
+          <w:b w:val="0"/>
+          <w:sz w:val="28"/>
+        </w:rPr>
+        <w:t>等</w:t>
+      </w:r>
+      <w:r>
+        <w:rPr>
+          <w:rFonts w:ascii="標楷體" w:eastAsia="標楷體" w:hAnsi="標楷體" w:hint="eastAsia"/>
+          <w:b w:val="0"/>
+          <w:sz w:val="28"/>
+        </w:rPr>
+        <w:t>方式拖延</w:t>
+      </w:r>
+      <w:r>
+        <w:rPr>
+          <w:rFonts w:ascii="標楷體" w:eastAsia="標楷體" w:hAnsi="標楷體" w:hint="eastAsia"/>
+          <w:b w:val="0"/>
+          <w:sz w:val="28"/>
+        </w:rPr>
+        <w:t>，</w:t>
+      </w:r>
+      <w:r>
+        <w:rPr>
+          <w:rFonts w:ascii="標楷體" w:eastAsia="標楷體" w:hAnsi="標楷體" w:hint="eastAsia"/>
+          <w:b w:val="0"/>
+          <w:sz w:val="28"/>
+        </w:rPr>
+        <w:t>為</w:t>
+      </w:r>
+      <w:r>
+        <w:rPr>
+          <w:rFonts w:ascii="標楷體" w:eastAsia="標楷體" w:hAnsi="標楷體" w:hint="eastAsia"/>
+          <w:b w:val="0"/>
+          <w:sz w:val="28"/>
+        </w:rPr>
+        <w:t>保障債權人權益，</w:t>
+      </w:r>
+      <w:r>
+        <w:rPr>
+          <w:rFonts w:ascii="標楷體" w:eastAsia="標楷體" w:hAnsi="標楷體" w:hint="eastAsia"/>
+          <w:b w:val="0"/>
+          <w:sz w:val="28"/>
+        </w:rPr>
+        <w:t>爰檢附如前開所示之執行名義等文件，狀請　鈞院予以假執行，以保權益。</w:t>
+      </w:r>
+    </w:p>
+    <w:p>
+      <w:pPr>
+        <w:pStyle w:val="ab"/>
+        <w:spacing w:line="480" w:lineRule="exact"/>
+        <w:ind w:left="480"/>
+        <w:rPr>
           <w:rFonts w:ascii="標楷體" w:eastAsia="標楷體" w:hAnsi="標楷體"/>
           <w:b w:val="0"/>
           <w:sz w:val="28"/>
         </w:rPr>
       </w:pPr>
-      <w:r>
-        <w:rPr>
-          <w:rFonts w:ascii="標楷體" w:eastAsia="標楷體" w:hAnsi="標楷體" w:hint="eastAsia"/>
-          <w:b w:val="0"/>
-          <w:sz w:val="28"/>
-        </w:rPr>
-        <w:t>債權人與債務人間因</w:t>
-      </w:r>
-      <w:r>
-        <w:rPr>
-          <w:rFonts w:ascii="標楷體" w:eastAsia="標楷體" w:hAnsi="標楷體" w:hint="eastAsia"/>
-          <w:b w:val="0"/>
-          <w:sz w:val="28"/>
-          <w:u w:val="single"/>
-        </w:rPr>
-        <w:t>侵權行為損害賠償</w:t>
-      </w:r>
-      <w:r>
-        <w:rPr>
-          <w:rFonts w:ascii="標楷體" w:eastAsia="標楷體" w:hAnsi="標楷體" w:hint="eastAsia"/>
-          <w:b w:val="0"/>
-          <w:sz w:val="28"/>
-        </w:rPr>
-        <w:t>事件，經依法取得前揭所示之執行名義在案。茲因債務</w:t>
-      </w:r>
-      <w:r>
-        <w:rPr>
-          <w:rFonts w:ascii="標楷體" w:eastAsia="標楷體" w:hAnsi="標楷體" w:hint="eastAsia"/>
-          <w:b w:val="0"/>
-          <w:sz w:val="28"/>
-        </w:rPr>
-        <w:t>人迄未賠償債權人</w:t>
-      </w:r>
-      <w:r>
-        <w:rPr>
-          <w:rFonts w:ascii="標楷體" w:eastAsia="標楷體" w:hAnsi="標楷體" w:hint="eastAsia"/>
-          <w:b w:val="0"/>
-          <w:sz w:val="28"/>
-        </w:rPr>
-        <w:t>或以另提上訴方式拖延</w:t>
-      </w:r>
-      <w:r>
-        <w:rPr>
-          <w:rFonts w:ascii="標楷體" w:eastAsia="標楷體" w:hAnsi="標楷體" w:hint="eastAsia"/>
-          <w:b w:val="0"/>
-          <w:sz w:val="28"/>
-        </w:rPr>
-        <w:t>，</w:t>
-      </w:r>
-      <w:r>
-        <w:rPr>
-          <w:rFonts w:ascii="標楷體" w:eastAsia="標楷體" w:hAnsi="標楷體" w:hint="eastAsia"/>
-          <w:b w:val="0"/>
-          <w:sz w:val="28"/>
-        </w:rPr>
-        <w:t>為</w:t>
-      </w:r>
-      <w:r>
-        <w:rPr>
-          <w:rFonts w:ascii="標楷體" w:eastAsia="標楷體" w:hAnsi="標楷體" w:hint="eastAsia"/>
-          <w:b w:val="0"/>
-          <w:sz w:val="28"/>
-        </w:rPr>
-        <w:t>保障債權人權益，</w:t>
-      </w:r>
-      <w:r>
-        <w:rPr>
-          <w:rFonts w:ascii="標楷體" w:eastAsia="標楷體" w:hAnsi="標楷體" w:hint="eastAsia"/>
-          <w:b w:val="0"/>
-          <w:sz w:val="28"/>
-        </w:rPr>
-        <w:t>爰檢附如前開所示之執行名義等文件，狀請　鈞院予以假執行，以保權益。</w:t>
-      </w:r>
     </w:p>
     <w:p>
       <w:pPr>
@@ -7990,27 +8426,8 @@
           <w:rFonts w:ascii="標楷體" w:eastAsia="標楷體" w:hAnsi="標楷體" w:hint="eastAsia"/>
           <w:b w:val="0"/>
           <w:sz w:val="28"/>
-          <w:u w:val="single"/>
-        </w:rPr>
-        <w:t xml:space="preserve">　</w:t>
-      </w:r>
-      <w:r>
-        <w:rPr>
-          <w:rFonts w:ascii="標楷體" w:eastAsia="標楷體" w:hAnsi="標楷體" w:hint="eastAsia"/>
-          <w:b w:val="0"/>
-          <w:sz w:val="28"/>
-          <w:u w:val="single"/>
-        </w:rPr>
-        <w:t>1</w:t>
-      </w:r>
-      <w:r>
-        <w:rPr>
-          <w:rFonts w:ascii="標楷體" w:eastAsia="標楷體" w:hAnsi="標楷體" w:hint="eastAsia"/>
-          <w:b w:val="0"/>
-          <w:sz w:val="28"/>
-          <w:u w:val="single"/>
-        </w:rPr>
-        <w:t xml:space="preserve">　</w:t>
+        </w:rPr>
+        <w:t>乙</w:t>
       </w:r>
       <w:r>
         <w:rPr>
@@ -8041,7 +8458,6 @@
           <w:b w:val="0"/>
           <w:sz w:val="28"/>
         </w:rPr>
-        <w:lastRenderedPageBreak/>
         <w:t>債務人王寶琴財產及所得資料</w:t>
       </w:r>
       <w:r>
@@ -8049,9 +8465,8 @@
           <w:rFonts w:ascii="標楷體" w:eastAsia="標楷體" w:hAnsi="標楷體" w:hint="eastAsia"/>
           <w:b w:val="0"/>
           <w:sz w:val="28"/>
-          <w:u w:val="single"/>
-        </w:rPr>
-        <w:t xml:space="preserve">　1　</w:t>
+        </w:rPr>
+        <w:t>乙</w:t>
       </w:r>
       <w:r>
         <w:rPr>
@@ -8089,9 +8504,8 @@
           <w:rFonts w:ascii="標楷體" w:eastAsia="標楷體" w:hAnsi="標楷體" w:hint="eastAsia"/>
           <w:b w:val="0"/>
           <w:sz w:val="28"/>
-          <w:u w:val="single"/>
-        </w:rPr>
-        <w:t xml:space="preserve">　1　</w:t>
+        </w:rPr>
+        <w:t>乙</w:t>
       </w:r>
       <w:r>
         <w:rPr>
@@ -8129,6 +8543,14 @@
           <w:rFonts w:ascii="標楷體" w:eastAsia="標楷體" w:hAnsi="標楷體" w:hint="eastAsia"/>
           <w:b w:val="0"/>
           <w:sz w:val="28"/>
+        </w:rPr>
+        <w:t>正本</w:t>
+      </w:r>
+      <w:r>
+        <w:rPr>
+          <w:rFonts w:ascii="標楷體" w:eastAsia="標楷體" w:hAnsi="標楷體" w:hint="eastAsia"/>
+          <w:b w:val="0"/>
+          <w:sz w:val="28"/>
           <w:u w:val="single"/>
         </w:rPr>
         <w:t xml:space="preserve">　</w:t>
@@ -8195,6 +8617,14 @@
           <w:rFonts w:ascii="標楷體" w:eastAsia="標楷體" w:hAnsi="標楷體" w:hint="eastAsia"/>
           <w:b w:val="0"/>
           <w:sz w:val="28"/>
+        </w:rPr>
+        <w:t>正本</w:t>
+      </w:r>
+      <w:r>
+        <w:rPr>
+          <w:rFonts w:ascii="標楷體" w:eastAsia="標楷體" w:hAnsi="標楷體" w:hint="eastAsia"/>
+          <w:b w:val="0"/>
+          <w:sz w:val="28"/>
           <w:u w:val="single"/>
         </w:rPr>
         <w:t xml:space="preserve">　</w:t>
@@ -8243,69 +8673,26 @@
         </w:numPr>
         <w:spacing w:line="480" w:lineRule="exact"/>
         <w:rPr>
-          <w:rFonts w:ascii="標楷體" w:eastAsia="標楷體" w:hAnsi="標楷體"/>
-          <w:b w:val="0"/>
-          <w:sz w:val="28"/>
-        </w:rPr>
-      </w:pPr>
-      <w:r>
-        <w:rPr>
-          <w:rFonts w:ascii="標楷體" w:eastAsia="標楷體" w:hAnsi="標楷體" w:hint="eastAsia"/>
-          <w:b w:val="0"/>
-          <w:sz w:val="28"/>
-        </w:rPr>
-        <w:t>調閱</w:t>
-      </w:r>
-      <w:r>
-        <w:rPr>
-          <w:rFonts w:ascii="標楷體" w:eastAsia="標楷體" w:hAnsi="標楷體" w:hint="eastAsia"/>
-          <w:b w:val="0"/>
-          <w:sz w:val="28"/>
-        </w:rPr>
-        <w:t>債務人財產所得</w:t>
-      </w:r>
-      <w:r>
-        <w:rPr>
-          <w:rFonts w:ascii="標楷體" w:eastAsia="標楷體" w:hAnsi="標楷體" w:hint="eastAsia"/>
-          <w:b w:val="0"/>
-          <w:sz w:val="28"/>
-        </w:rPr>
-        <w:t>及土地建物謄本申請規費收據</w:t>
-      </w:r>
-      <w:r>
-        <w:rPr>
-          <w:rFonts w:ascii="標楷體" w:eastAsia="標楷體" w:hAnsi="標楷體" w:hint="eastAsia"/>
-          <w:b w:val="0"/>
-          <w:sz w:val="28"/>
-          <w:u w:val="single"/>
-        </w:rPr>
-        <w:t xml:space="preserve">　</w:t>
-      </w:r>
-      <w:r>
-        <w:rPr>
-          <w:rFonts w:ascii="標楷體" w:eastAsia="標楷體" w:hAnsi="標楷體" w:hint="eastAsia"/>
-          <w:b w:val="0"/>
-          <w:sz w:val="28"/>
-          <w:u w:val="single"/>
-        </w:rPr>
-        <w:t>2</w:t>
-      </w:r>
-      <w:r>
-        <w:rPr>
-          <w:rFonts w:ascii="標楷體" w:eastAsia="標楷體" w:hAnsi="標楷體" w:hint="eastAsia"/>
-          <w:b w:val="0"/>
-          <w:sz w:val="28"/>
-          <w:u w:val="single"/>
-        </w:rPr>
-        <w:t xml:space="preserve">　</w:t>
-      </w:r>
-      <w:r>
-        <w:rPr>
-          <w:rFonts w:ascii="標楷體" w:eastAsia="標楷體" w:hAnsi="標楷體" w:hint="eastAsia"/>
-          <w:b w:val="0"/>
-          <w:sz w:val="28"/>
-        </w:rPr>
-        <w:t>件。</w:t>
+          <w:rFonts w:ascii="標楷體" w:eastAsia="標楷體" w:hAnsi="標楷體" w:hint="eastAsia"/>
+          <w:b w:val="0"/>
+          <w:sz w:val="28"/>
+        </w:rPr>
+      </w:pPr>
+      <w:r>
+        <w:rPr>
+          <w:rFonts w:ascii="標楷體" w:eastAsia="標楷體" w:hAnsi="標楷體" w:hint="eastAsia"/>
+          <w:b w:val="0"/>
+          <w:sz w:val="28"/>
+        </w:rPr>
+        <w:t>提存書及收據影本各乙件</w:t>
+      </w:r>
+      <w:r>
+        <w:rPr>
+          <w:rFonts w:ascii="標楷體" w:eastAsia="標楷體" w:hAnsi="標楷體" w:hint="eastAsia"/>
+          <w:b w:val="0"/>
+          <w:sz w:val="28"/>
+        </w:rPr>
+        <w:t>。</w:t>
       </w:r>
     </w:p>
     <w:p>
@@ -8328,7 +8715,23 @@
           <w:b w:val="0"/>
           <w:sz w:val="28"/>
         </w:rPr>
-        <w:t>其他：</w:t>
+        <w:t>調閱</w:t>
+      </w:r>
+      <w:r>
+        <w:rPr>
+          <w:rFonts w:ascii="標楷體" w:eastAsia="標楷體" w:hAnsi="標楷體" w:hint="eastAsia"/>
+          <w:b w:val="0"/>
+          <w:sz w:val="28"/>
+        </w:rPr>
+        <w:t>債務人財產所得</w:t>
+      </w:r>
+      <w:r>
+        <w:rPr>
+          <w:rFonts w:ascii="標楷體" w:eastAsia="標楷體" w:hAnsi="標楷體" w:hint="eastAsia"/>
+          <w:b w:val="0"/>
+          <w:sz w:val="28"/>
+        </w:rPr>
+        <w:t>及土地建物謄本申請規費收據</w:t>
       </w:r>
       <w:r>
         <w:rPr>
@@ -8337,7 +8740,33 @@
           <w:sz w:val="28"/>
           <w:u w:val="single"/>
         </w:rPr>
-        <w:t xml:space="preserve">　　　　　　　　　　　　　　　　　　　　　　　　　　　　</w:t>
+        <w:t xml:space="preserve">　</w:t>
+      </w:r>
+      <w:r>
+        <w:rPr>
+          <w:rFonts w:ascii="標楷體" w:eastAsia="標楷體" w:hAnsi="標楷體" w:hint="eastAsia"/>
+          <w:b w:val="0"/>
+          <w:sz w:val="28"/>
+          <w:u w:val="single"/>
+        </w:rPr>
+        <w:t>2</w:t>
+      </w:r>
+      <w:r>
+        <w:rPr>
+          <w:rFonts w:ascii="標楷體" w:eastAsia="標楷體" w:hAnsi="標楷體" w:hint="eastAsia"/>
+          <w:b w:val="0"/>
+          <w:sz w:val="28"/>
+          <w:u w:val="single"/>
+        </w:rPr>
+        <w:t xml:space="preserve">　</w:t>
+      </w:r>
+      <w:r>
+        <w:rPr>
+          <w:rFonts w:ascii="標楷體" w:eastAsia="標楷體" w:hAnsi="標楷體" w:hint="eastAsia"/>
+          <w:b w:val="0"/>
+          <w:sz w:val="28"/>
+        </w:rPr>
+        <w:t>件。</w:t>
       </w:r>
     </w:p>
     <w:p>
@@ -8372,22 +8801,44 @@
           <w:szCs w:val="28"/>
         </w:rPr>
       </w:pPr>
+      <w:r>
+        <w:rPr>
+          <w:rFonts w:ascii="標楷體" w:eastAsia="標楷體" w:hAnsi="標楷體" w:cs="iLiHei" w:hint="eastAsia"/>
+          <w:sz w:val="28"/>
+          <w:szCs w:val="28"/>
+        </w:rPr>
+        <w:t>此　致</w:t>
+      </w:r>
     </w:p>
     <w:p>
       <w:pPr>
-        <w:spacing w:line="480" w:lineRule="exact"/>
-        <w:ind w:leftChars="250" w:left="600"/>
+        <w:spacing w:after="240" w:line="480" w:lineRule="exact"/>
         <w:rPr>
           <w:rFonts w:ascii="標楷體" w:eastAsia="標楷體" w:hAnsi="標楷體" w:cs="iLiHei"/>
           <w:sz w:val="28"/>
           <w:szCs w:val="28"/>
         </w:rPr>
       </w:pPr>
+      <w:r>
+        <w:rPr>
+          <w:rFonts w:ascii="標楷體" w:eastAsia="標楷體" w:hAnsi="標楷體" w:cs="iLiHei" w:hint="eastAsia"/>
+          <w:sz w:val="28"/>
+          <w:szCs w:val="28"/>
+        </w:rPr>
+        <w:t>臺灣臺南</w:t>
+      </w:r>
+      <w:r>
+        <w:rPr>
+          <w:rFonts w:ascii="標楷體" w:eastAsia="標楷體" w:hAnsi="標楷體" w:cs="iLiHei" w:hint="eastAsia"/>
+          <w:sz w:val="28"/>
+          <w:szCs w:val="28"/>
+        </w:rPr>
+        <w:t>地方法院民事執行處  公鑒</w:t>
+      </w:r>
     </w:p>
     <w:p>
       <w:pPr>
-        <w:spacing w:line="480" w:lineRule="exact"/>
-        <w:ind w:leftChars="250" w:left="600"/>
+        <w:spacing w:after="240" w:line="480" w:lineRule="exact"/>
         <w:rPr>
           <w:rFonts w:ascii="標楷體" w:eastAsia="標楷體" w:hAnsi="標楷體" w:cs="iLiHei"/>
           <w:sz w:val="28"/>
@@ -8398,75 +8849,68 @@
     <w:p>
       <w:pPr>
         <w:spacing w:line="480" w:lineRule="exact"/>
-        <w:ind w:leftChars="250" w:left="600"/>
-        <w:rPr>
-          <w:rFonts w:ascii="標楷體" w:eastAsia="標楷體" w:hAnsi="標楷體" w:cs="iLiHei"/>
+        <w:jc w:val="distribute"/>
+        <w:rPr>
+          <w:rFonts w:ascii="標楷體" w:eastAsia="標楷體" w:hAnsi="標楷體"/>
           <w:sz w:val="28"/>
           <w:szCs w:val="28"/>
         </w:rPr>
       </w:pPr>
       <w:r>
         <w:rPr>
-          <w:rFonts w:ascii="標楷體" w:eastAsia="標楷體" w:hAnsi="標楷體" w:cs="iLiHei" w:hint="eastAsia"/>
+          <w:rFonts w:ascii="標楷體" w:eastAsia="標楷體" w:hAnsi="標楷體" w:hint="eastAsia"/>
           <w:sz w:val="28"/>
           <w:szCs w:val="28"/>
         </w:rPr>
-        <w:t>此　致</w:t>
-      </w:r>
-    </w:p>
-    <w:p>
-      <w:pPr>
-        <w:spacing w:after="240" w:line="480" w:lineRule="exact"/>
-        <w:rPr>
-          <w:rFonts w:ascii="標楷體" w:eastAsia="標楷體" w:hAnsi="標楷體" w:cs="iLiHei"/>
+        <w:t xml:space="preserve">中　華　民　國　　</w:t>
+      </w:r>
+      <w:r>
+        <w:rPr>
+          <w:rFonts w:ascii="標楷體" w:eastAsia="標楷體" w:hAnsi="標楷體" w:hint="eastAsia"/>
           <w:sz w:val="28"/>
           <w:szCs w:val="28"/>
         </w:rPr>
-      </w:pPr>
-      <w:r>
-        <w:rPr>
-          <w:rFonts w:ascii="標楷體" w:eastAsia="標楷體" w:hAnsi="標楷體" w:cs="iLiHei" w:hint="eastAsia"/>
+        <w:t xml:space="preserve">109 </w:t>
+      </w:r>
+      <w:r>
+        <w:rPr>
+          <w:rFonts w:ascii="標楷體" w:eastAsia="標楷體" w:hAnsi="標楷體" w:hint="eastAsia"/>
           <w:sz w:val="28"/>
           <w:szCs w:val="28"/>
         </w:rPr>
-        <w:t>臺灣臺南</w:t>
-      </w:r>
-      <w:r>
-        <w:rPr>
-          <w:rFonts w:ascii="標楷體" w:eastAsia="標楷體" w:hAnsi="標楷體" w:cs="iLiHei" w:hint="eastAsia"/>
+        <w:t xml:space="preserve">　年　　</w:t>
+      </w:r>
+      <w:r>
+        <w:rPr>
+          <w:rFonts w:ascii="標楷體" w:eastAsia="標楷體" w:hAnsi="標楷體" w:hint="eastAsia"/>
           <w:sz w:val="28"/>
           <w:szCs w:val="28"/>
         </w:rPr>
-        <w:t>地方法院民事執行處  公鑒</w:t>
-      </w:r>
-    </w:p>
-    <w:p>
-      <w:pPr>
-        <w:spacing w:after="240" w:line="480" w:lineRule="exact"/>
-        <w:rPr>
-          <w:rFonts w:ascii="標楷體" w:eastAsia="標楷體" w:hAnsi="標楷體" w:cs="iLiHei"/>
+        <w:t>6</w:t>
+      </w:r>
+      <w:r>
+        <w:rPr>
+          <w:rFonts w:ascii="標楷體" w:eastAsia="標楷體" w:hAnsi="標楷體" w:hint="eastAsia"/>
           <w:sz w:val="28"/>
           <w:szCs w:val="28"/>
         </w:rPr>
-      </w:pPr>
-    </w:p>
-    <w:p>
-      <w:pPr>
-        <w:spacing w:line="480" w:lineRule="exact"/>
-        <w:jc w:val="distribute"/>
-        <w:rPr>
-          <w:rFonts w:ascii="標楷體" w:eastAsia="標楷體" w:hAnsi="標楷體"/>
+        <w:t xml:space="preserve">　　月　　</w:t>
+      </w:r>
+      <w:r>
+        <w:rPr>
+          <w:rFonts w:ascii="標楷體" w:eastAsia="標楷體" w:hAnsi="標楷體" w:hint="eastAsia"/>
           <w:sz w:val="28"/>
           <w:szCs w:val="28"/>
         </w:rPr>
-      </w:pPr>
+        <w:t xml:space="preserve"> </w:t>
+      </w:r>
       <w:r>
         <w:rPr>
           <w:rFonts w:ascii="標楷體" w:eastAsia="標楷體" w:hAnsi="標楷體" w:hint="eastAsia"/>
           <w:sz w:val="28"/>
           <w:szCs w:val="28"/>
         </w:rPr>
-        <w:t>中　華　民　國　　　　　年　　　　　月　　　　　日</w:t>
+        <w:t xml:space="preserve">　　日</w:t>
       </w:r>
     </w:p>
     <w:p>
@@ -8703,6 +9147,95 @@
     </w:lvl>
   </w:abstractNum>
   <w:abstractNum w:abstractNumId="1">
+    <w:nsid w:val="07E63F99"/>
+    <w:multiLevelType w:val="hybridMultilevel"/>
+    <w:tmpl w:val="26749D7E"/>
+    <w:lvl w:ilvl="0" w:tplc="7C8696B2">
+      <w:start w:val="1"/>
+      <w:numFmt w:val="decimal"/>
+      <w:lvlText w:val="(%1)"/>
+      <w:lvlJc w:val="right"/>
+      <w:pPr>
+        <w:ind w:left="2400" w:hanging="480"/>
+      </w:pPr>
+      <w:rPr>
+        <w:rFonts w:hint="eastAsia"/>
+      </w:rPr>
+    </w:lvl>
+    <w:lvl w:ilvl="1" w:tplc="04090019" w:tentative="1">
+      <w:start w:val="1"/>
+      <w:numFmt w:val="ideographTraditional"/>
+      <w:lvlText w:val="%2、"/>
+      <w:lvlJc w:val="left"/>
+      <w:pPr>
+        <w:ind w:left="1920" w:hanging="480"/>
+      </w:pPr>
+    </w:lvl>
+    <w:lvl w:ilvl="2" w:tplc="0409001B" w:tentative="1">
+      <w:start w:val="1"/>
+      <w:numFmt w:val="lowerRoman"/>
+      <w:lvlText w:val="%3."/>
+      <w:lvlJc w:val="right"/>
+      <w:pPr>
+        <w:ind w:left="2400" w:hanging="480"/>
+      </w:pPr>
+    </w:lvl>
+    <w:lvl w:ilvl="3" w:tplc="0409000F" w:tentative="1">
+      <w:start w:val="1"/>
+      <w:numFmt w:val="decimal"/>
+      <w:lvlText w:val="%4."/>
+      <w:lvlJc w:val="left"/>
+      <w:pPr>
+        <w:ind w:left="2880" w:hanging="480"/>
+      </w:pPr>
+    </w:lvl>
+    <w:lvl w:ilvl="4" w:tplc="04090019" w:tentative="1">
+      <w:start w:val="1"/>
+      <w:numFmt w:val="ideographTraditional"/>
+      <w:lvlText w:val="%5、"/>
+      <w:lvlJc w:val="left"/>
+      <w:pPr>
+        <w:ind w:left="3360" w:hanging="480"/>
+      </w:pPr>
+    </w:lvl>
+    <w:lvl w:ilvl="5" w:tplc="0409001B" w:tentative="1">
+      <w:start w:val="1"/>
+      <w:numFmt w:val="lowerRoman"/>
+      <w:lvlText w:val="%6."/>
+      <w:lvlJc w:val="right"/>
+      <w:pPr>
+        <w:ind w:left="3840" w:hanging="480"/>
+      </w:pPr>
+    </w:lvl>
+    <w:lvl w:ilvl="6" w:tplc="0409000F" w:tentative="1">
+      <w:start w:val="1"/>
+      <w:numFmt w:val="decimal"/>
+      <w:lvlText w:val="%7."/>
+      <w:lvlJc w:val="left"/>
+      <w:pPr>
+        <w:ind w:left="4320" w:hanging="480"/>
+      </w:pPr>
+    </w:lvl>
+    <w:lvl w:ilvl="7" w:tplc="04090019" w:tentative="1">
+      <w:start w:val="1"/>
+      <w:numFmt w:val="ideographTraditional"/>
+      <w:lvlText w:val="%8、"/>
+      <w:lvlJc w:val="left"/>
+      <w:pPr>
+        <w:ind w:left="4800" w:hanging="480"/>
+      </w:pPr>
+    </w:lvl>
+    <w:lvl w:ilvl="8" w:tplc="0409001B" w:tentative="1">
+      <w:start w:val="1"/>
+      <w:numFmt w:val="lowerRoman"/>
+      <w:lvlText w:val="%9."/>
+      <w:lvlJc w:val="right"/>
+      <w:pPr>
+        <w:ind w:left="5280" w:hanging="480"/>
+      </w:pPr>
+    </w:lvl>
+  </w:abstractNum>
+  <w:abstractNum w:abstractNumId="2">
     <w:nsid w:val="19E46669"/>
     <w:multiLevelType w:val="hybridMultilevel"/>
     <w:tmpl w:val="AB22CFC4"/>
@@ -8788,7 +9321,7 @@
       </w:pPr>
     </w:lvl>
   </w:abstractNum>
-  <w:abstractNum w:abstractNumId="2">
+  <w:abstractNum w:abstractNumId="3">
     <w:nsid w:val="2AA83BFB"/>
     <w:multiLevelType w:val="hybridMultilevel"/>
     <w:tmpl w:val="B32C575C"/>
@@ -8874,7 +9407,7 @@
       </w:pPr>
     </w:lvl>
   </w:abstractNum>
-  <w:abstractNum w:abstractNumId="3">
+  <w:abstractNum w:abstractNumId="4">
     <w:nsid w:val="2CAF7A16"/>
     <w:multiLevelType w:val="hybridMultilevel"/>
     <w:tmpl w:val="02FCF7D6"/>
@@ -8960,7 +9493,7 @@
       </w:pPr>
     </w:lvl>
   </w:abstractNum>
-  <w:abstractNum w:abstractNumId="4">
+  <w:abstractNum w:abstractNumId="5">
     <w:nsid w:val="33A31F08"/>
     <w:multiLevelType w:val="hybridMultilevel"/>
     <w:tmpl w:val="6124042C"/>
@@ -9046,7 +9579,7 @@
       </w:pPr>
     </w:lvl>
   </w:abstractNum>
-  <w:abstractNum w:abstractNumId="5">
+  <w:abstractNum w:abstractNumId="6">
     <w:nsid w:val="39D73807"/>
     <w:multiLevelType w:val="hybridMultilevel"/>
     <w:tmpl w:val="621C6726"/>
@@ -9186,7 +9719,7 @@
       </w:rPr>
     </w:lvl>
   </w:abstractNum>
-  <w:abstractNum w:abstractNumId="6">
+  <w:abstractNum w:abstractNumId="7">
     <w:nsid w:val="3AF46B0F"/>
     <w:multiLevelType w:val="hybridMultilevel"/>
     <w:tmpl w:val="20EC688E"/>
@@ -9276,7 +9809,7 @@
       </w:pPr>
     </w:lvl>
   </w:abstractNum>
-  <w:abstractNum w:abstractNumId="7">
+  <w:abstractNum w:abstractNumId="8">
     <w:nsid w:val="4ADB72A8"/>
     <w:multiLevelType w:val="hybridMultilevel"/>
     <w:tmpl w:val="AB22CFC4"/>
@@ -9362,7 +9895,7 @@
       </w:pPr>
     </w:lvl>
   </w:abstractNum>
-  <w:abstractNum w:abstractNumId="8">
+  <w:abstractNum w:abstractNumId="9">
     <w:nsid w:val="51AA2569"/>
     <w:multiLevelType w:val="hybridMultilevel"/>
     <w:tmpl w:val="E8D26076"/>
@@ -9451,7 +9984,7 @@
       </w:pPr>
     </w:lvl>
   </w:abstractNum>
-  <w:abstractNum w:abstractNumId="9">
+  <w:abstractNum w:abstractNumId="10">
     <w:nsid w:val="5EBF1455"/>
     <w:multiLevelType w:val="hybridMultilevel"/>
     <w:tmpl w:val="38684260"/>
@@ -9590,7 +10123,7 @@
       </w:rPr>
     </w:lvl>
   </w:abstractNum>
-  <w:abstractNum w:abstractNumId="10">
+  <w:abstractNum w:abstractNumId="11">
     <w:nsid w:val="6C584D08"/>
     <w:multiLevelType w:val="hybridMultilevel"/>
     <w:tmpl w:val="AB22CFC4"/>
@@ -9676,7 +10209,7 @@
       </w:pPr>
     </w:lvl>
   </w:abstractNum>
-  <w:abstractNum w:abstractNumId="11">
+  <w:abstractNum w:abstractNumId="12">
     <w:nsid w:val="7CC7339E"/>
     <w:multiLevelType w:val="hybridMultilevel"/>
     <w:tmpl w:val="C8E0DA90"/>
@@ -9765,7 +10298,7 @@
       </w:pPr>
     </w:lvl>
   </w:abstractNum>
-  <w:abstractNum w:abstractNumId="12">
+  <w:abstractNum w:abstractNumId="13">
     <w:nsid w:val="7D7E3068"/>
     <w:multiLevelType w:val="hybridMultilevel"/>
     <w:tmpl w:val="7DD863A8"/>
@@ -9855,43 +10388,46 @@
     </w:lvl>
   </w:abstractNum>
   <w:num w:numId="1">
-    <w:abstractNumId w:val="5"/>
+    <w:abstractNumId w:val="6"/>
   </w:num>
   <w:num w:numId="2">
+    <w:abstractNumId w:val="10"/>
+  </w:num>
+  <w:num w:numId="3">
     <w:abstractNumId w:val="9"/>
   </w:num>
-  <w:num w:numId="3">
+  <w:num w:numId="4">
+    <w:abstractNumId w:val="3"/>
+  </w:num>
+  <w:num w:numId="5">
+    <w:abstractNumId w:val="7"/>
+  </w:num>
+  <w:num w:numId="6">
     <w:abstractNumId w:val="8"/>
   </w:num>
-  <w:num w:numId="4">
+  <w:num w:numId="7">
+    <w:abstractNumId w:val="4"/>
+  </w:num>
+  <w:num w:numId="8">
     <w:abstractNumId w:val="2"/>
   </w:num>
-  <w:num w:numId="5">
-    <w:abstractNumId w:val="6"/>
-  </w:num>
-  <w:num w:numId="6">
-    <w:abstractNumId w:val="7"/>
-  </w:num>
-  <w:num w:numId="7">
-    <w:abstractNumId w:val="3"/>
-  </w:num>
-  <w:num w:numId="8">
-    <w:abstractNumId w:val="1"/>
-  </w:num>
   <w:num w:numId="9">
-    <w:abstractNumId w:val="10"/>
+    <w:abstractNumId w:val="11"/>
   </w:num>
   <w:num w:numId="10">
-    <w:abstractNumId w:val="4"/>
+    <w:abstractNumId w:val="5"/>
   </w:num>
   <w:num w:numId="11">
     <w:abstractNumId w:val="0"/>
   </w:num>
   <w:num w:numId="12">
-    <w:abstractNumId w:val="11"/>
+    <w:abstractNumId w:val="12"/>
   </w:num>
   <w:num w:numId="13">
-    <w:abstractNumId w:val="12"/>
+    <w:abstractNumId w:val="13"/>
+  </w:num>
+  <w:num w:numId="14">
+    <w:abstractNumId w:val="1"/>
   </w:num>
 </w:numbering>
 </file>
